--- a/9.问题清单/E-项目需求规格说明书-问题清单.docx
+++ b/9.问题清单/E-项目需求规格说明书-问题清单.docx
@@ -151,6 +151,115 @@
               </w:rPr>
               <w:t>需求规格说明书</w:t>
             </w:r>
+          </w:p>
+        </w:tc>
+        <w:tc>
+          <w:tcPr>
+            <w:tcW w:w="1134" w:type="dxa"/>
+          </w:tcPr>
+          <w:p>
+            <w:pPr>
+              <w:jc w:val="left"/>
+              <w:rPr>
+                <w:rFonts w:eastAsiaTheme="minorHAnsi"/>
+                <w:szCs w:val="21"/>
+              </w:rPr>
+            </w:pPr>
+            <w:r>
+              <w:rPr>
+                <w:rFonts w:eastAsiaTheme="minorHAnsi" w:hint="eastAsia"/>
+                <w:szCs w:val="21"/>
+              </w:rPr>
+              <w:t>版本号</w:t>
+            </w:r>
+          </w:p>
+        </w:tc>
+        <w:tc>
+          <w:tcPr>
+            <w:tcW w:w="1922" w:type="dxa"/>
+            <w:gridSpan w:val="2"/>
+          </w:tcPr>
+          <w:p>
+            <w:pPr>
+              <w:jc w:val="left"/>
+              <w:rPr>
+                <w:rFonts w:eastAsiaTheme="minorHAnsi"/>
+                <w:szCs w:val="21"/>
+              </w:rPr>
+            </w:pPr>
+            <w:r>
+              <w:rPr>
+                <w:rFonts w:eastAsiaTheme="minorHAnsi" w:hint="eastAsia"/>
+                <w:szCs w:val="21"/>
+              </w:rPr>
+              <w:t>1.</w:t>
+            </w:r>
+            <w:r>
+              <w:rPr>
+                <w:rFonts w:eastAsiaTheme="minorHAnsi"/>
+                <w:szCs w:val="21"/>
+              </w:rPr>
+              <w:t>2</w:t>
+            </w:r>
+          </w:p>
+        </w:tc>
+      </w:tr>
+      <w:tr>
+        <w:tc>
+          <w:tcPr>
+            <w:tcW w:w="1271" w:type="dxa"/>
+            <w:gridSpan w:val="2"/>
+          </w:tcPr>
+          <w:p>
+            <w:pPr>
+              <w:jc w:val="left"/>
+              <w:rPr>
+                <w:rFonts w:eastAsiaTheme="minorHAnsi"/>
+                <w:szCs w:val="21"/>
+              </w:rPr>
+            </w:pPr>
+            <w:r>
+              <w:rPr>
+                <w:rFonts w:eastAsiaTheme="minorHAnsi" w:hint="eastAsia"/>
+                <w:szCs w:val="21"/>
+              </w:rPr>
+              <w:t>提交日期</w:t>
+            </w:r>
+          </w:p>
+        </w:tc>
+        <w:tc>
+          <w:tcPr>
+            <w:tcW w:w="3969" w:type="dxa"/>
+            <w:gridSpan w:val="3"/>
+          </w:tcPr>
+          <w:p>
+            <w:pPr>
+              <w:jc w:val="left"/>
+              <w:rPr>
+                <w:szCs w:val="21"/>
+              </w:rPr>
+            </w:pPr>
+            <w:r>
+              <w:rPr>
+                <w:rFonts w:eastAsiaTheme="minorHAnsi" w:hint="eastAsia"/>
+                <w:szCs w:val="21"/>
+              </w:rPr>
+              <w:t>2017年3月</w:t>
+            </w:r>
+            <w:r>
+              <w:rPr>
+                <w:rFonts w:eastAsiaTheme="minorHAnsi"/>
+                <w:szCs w:val="21"/>
+              </w:rPr>
+              <w:t>28</w:t>
+            </w:r>
+            <w:r>
+              <w:rPr>
+                <w:rFonts w:asciiTheme="minorEastAsia" w:hAnsiTheme="minorEastAsia" w:hint="eastAsia"/>
+                <w:szCs w:val="21"/>
+              </w:rPr>
+              <w:t>日</w:t>
+            </w:r>
             <w:bookmarkStart w:id="0" w:name="_GoBack"/>
             <w:bookmarkEnd w:id="0"/>
           </w:p>
@@ -172,7 +281,7 @@
                 <w:rFonts w:eastAsiaTheme="minorHAnsi" w:hint="eastAsia"/>
                 <w:szCs w:val="21"/>
               </w:rPr>
-              <w:t>版本号</w:t>
+              <w:t>编制人</w:t>
             </w:r>
           </w:p>
         </w:tc>
@@ -185,23 +294,15 @@
             <w:pPr>
               <w:jc w:val="left"/>
               <w:rPr>
-                <w:rFonts w:eastAsiaTheme="minorHAnsi"/>
-                <w:szCs w:val="21"/>
-              </w:rPr>
-            </w:pPr>
-            <w:r>
-              <w:rPr>
-                <w:rFonts w:eastAsiaTheme="minorHAnsi" w:hint="eastAsia"/>
-                <w:szCs w:val="21"/>
-              </w:rPr>
-              <w:t>1.</w:t>
-            </w:r>
-            <w:r>
-              <w:rPr>
-                <w:rFonts w:eastAsiaTheme="minorHAnsi"/>
-                <w:szCs w:val="21"/>
-              </w:rPr>
-              <w:t>2</w:t>
+                <w:szCs w:val="21"/>
+              </w:rPr>
+            </w:pPr>
+            <w:r>
+              <w:rPr>
+                <w:rFonts w:hint="eastAsia"/>
+                <w:szCs w:val="21"/>
+              </w:rPr>
+              <w:t>黄飞</w:t>
             </w:r>
           </w:p>
         </w:tc>
@@ -225,7 +326,7 @@
                 <w:rFonts w:eastAsiaTheme="minorHAnsi" w:hint="eastAsia"/>
                 <w:szCs w:val="21"/>
               </w:rPr>
-              <w:t>提交日期</w:t>
+              <w:t>评审日期</w:t>
             </w:r>
           </w:p>
         </w:tc>
@@ -251,38 +352,38 @@
             </w:r>
             <w:r>
               <w:rPr>
+                <w:rFonts w:eastAsiaTheme="minorHAnsi" w:hint="eastAsia"/>
+                <w:szCs w:val="21"/>
+              </w:rPr>
+              <w:t>30</w:t>
+            </w:r>
+            <w:r>
+              <w:rPr>
+                <w:rFonts w:eastAsiaTheme="minorHAnsi" w:hint="eastAsia"/>
+                <w:szCs w:val="21"/>
+              </w:rPr>
+              <w:t>日</w:t>
+            </w:r>
+          </w:p>
+        </w:tc>
+        <w:tc>
+          <w:tcPr>
+            <w:tcW w:w="1134" w:type="dxa"/>
+          </w:tcPr>
+          <w:p>
+            <w:pPr>
+              <w:jc w:val="left"/>
+              <w:rPr>
                 <w:rFonts w:eastAsiaTheme="minorHAnsi"/>
                 <w:szCs w:val="21"/>
               </w:rPr>
-              <w:t>28</w:t>
-            </w:r>
+            </w:pPr>
             <w:r>
               <w:rPr>
                 <w:rFonts w:eastAsiaTheme="minorHAnsi" w:hint="eastAsia"/>
                 <w:szCs w:val="21"/>
               </w:rPr>
-              <w:t>日</w:t>
-            </w:r>
-          </w:p>
-        </w:tc>
-        <w:tc>
-          <w:tcPr>
-            <w:tcW w:w="1134" w:type="dxa"/>
-          </w:tcPr>
-          <w:p>
-            <w:pPr>
-              <w:jc w:val="left"/>
-              <w:rPr>
-                <w:rFonts w:eastAsiaTheme="minorHAnsi"/>
-                <w:szCs w:val="21"/>
-              </w:rPr>
-            </w:pPr>
-            <w:r>
-              <w:rPr>
-                <w:rFonts w:eastAsiaTheme="minorHAnsi" w:hint="eastAsia"/>
-                <w:szCs w:val="21"/>
-              </w:rPr>
-              <w:t>编制人</w:t>
+              <w:t>评审方式</w:t>
             </w:r>
           </w:p>
         </w:tc>
@@ -300,10 +401,10 @@
             </w:pPr>
             <w:r>
               <w:rPr>
-                <w:rFonts w:hint="eastAsia"/>
-                <w:szCs w:val="21"/>
-              </w:rPr>
-              <w:t>黄飞</w:t>
+                <w:rFonts w:eastAsiaTheme="minorHAnsi" w:hint="eastAsia"/>
+                <w:szCs w:val="21"/>
+              </w:rPr>
+              <w:t>组间互评审</w:t>
             </w:r>
           </w:p>
         </w:tc>
@@ -311,101 +412,148 @@
       <w:tr>
         <w:tc>
           <w:tcPr>
-            <w:tcW w:w="1271" w:type="dxa"/>
+            <w:tcW w:w="846" w:type="dxa"/>
+          </w:tcPr>
+          <w:p>
+            <w:pPr>
+              <w:jc w:val="center"/>
+              <w:rPr>
+                <w:szCs w:val="21"/>
+              </w:rPr>
+            </w:pPr>
+            <w:r>
+              <w:rPr>
+                <w:rFonts w:hint="eastAsia"/>
+                <w:szCs w:val="21"/>
+              </w:rPr>
+              <w:t>序号</w:t>
+            </w:r>
+          </w:p>
+        </w:tc>
+        <w:tc>
+          <w:tcPr>
+            <w:tcW w:w="1134" w:type="dxa"/>
             <w:gridSpan w:val="2"/>
           </w:tcPr>
           <w:p>
             <w:pPr>
-              <w:jc w:val="left"/>
-              <w:rPr>
-                <w:rFonts w:eastAsiaTheme="minorHAnsi"/>
-                <w:szCs w:val="21"/>
-              </w:rPr>
-            </w:pPr>
-            <w:r>
-              <w:rPr>
-                <w:rFonts w:eastAsiaTheme="minorHAnsi" w:hint="eastAsia"/>
-                <w:szCs w:val="21"/>
-              </w:rPr>
-              <w:t>评审日期</w:t>
-            </w:r>
-          </w:p>
-        </w:tc>
-        <w:tc>
-          <w:tcPr>
-            <w:tcW w:w="3969" w:type="dxa"/>
-            <w:gridSpan w:val="3"/>
-          </w:tcPr>
-          <w:p>
-            <w:pPr>
-              <w:jc w:val="left"/>
-              <w:rPr>
-                <w:rFonts w:eastAsiaTheme="minorHAnsi"/>
-                <w:szCs w:val="21"/>
-              </w:rPr>
-            </w:pPr>
-            <w:r>
-              <w:rPr>
-                <w:rFonts w:eastAsiaTheme="minorHAnsi" w:hint="eastAsia"/>
-                <w:szCs w:val="21"/>
-              </w:rPr>
-              <w:t>2017年3月</w:t>
-            </w:r>
-            <w:r>
-              <w:rPr>
-                <w:rFonts w:eastAsiaTheme="minorHAnsi" w:hint="eastAsia"/>
-                <w:szCs w:val="21"/>
-              </w:rPr>
-              <w:t>30</w:t>
-            </w:r>
-            <w:r>
-              <w:rPr>
-                <w:rFonts w:eastAsiaTheme="minorHAnsi" w:hint="eastAsia"/>
-                <w:szCs w:val="21"/>
-              </w:rPr>
-              <w:t>日</w:t>
-            </w:r>
-          </w:p>
-        </w:tc>
-        <w:tc>
-          <w:tcPr>
-            <w:tcW w:w="1134" w:type="dxa"/>
-          </w:tcPr>
-          <w:p>
-            <w:pPr>
-              <w:jc w:val="left"/>
-              <w:rPr>
-                <w:rFonts w:eastAsiaTheme="minorHAnsi"/>
-                <w:szCs w:val="21"/>
-              </w:rPr>
-            </w:pPr>
-            <w:r>
-              <w:rPr>
-                <w:rFonts w:eastAsiaTheme="minorHAnsi" w:hint="eastAsia"/>
-                <w:szCs w:val="21"/>
-              </w:rPr>
-              <w:t>评审方式</w:t>
-            </w:r>
-          </w:p>
-        </w:tc>
-        <w:tc>
-          <w:tcPr>
-            <w:tcW w:w="1922" w:type="dxa"/>
-            <w:gridSpan w:val="2"/>
-          </w:tcPr>
-          <w:p>
-            <w:pPr>
-              <w:jc w:val="left"/>
-              <w:rPr>
-                <w:szCs w:val="21"/>
-              </w:rPr>
-            </w:pPr>
-            <w:r>
-              <w:rPr>
-                <w:rFonts w:eastAsiaTheme="minorHAnsi" w:hint="eastAsia"/>
-                <w:szCs w:val="21"/>
-              </w:rPr>
-              <w:t>组间互评审</w:t>
+              <w:jc w:val="center"/>
+              <w:rPr>
+                <w:szCs w:val="21"/>
+              </w:rPr>
+            </w:pPr>
+            <w:r>
+              <w:rPr>
+                <w:rFonts w:hint="eastAsia"/>
+                <w:szCs w:val="21"/>
+              </w:rPr>
+              <w:t>问题位置</w:t>
+            </w:r>
+          </w:p>
+        </w:tc>
+        <w:tc>
+          <w:tcPr>
+            <w:tcW w:w="2126" w:type="dxa"/>
+          </w:tcPr>
+          <w:p>
+            <w:pPr>
+              <w:jc w:val="center"/>
+              <w:rPr>
+                <w:szCs w:val="21"/>
+              </w:rPr>
+            </w:pPr>
+            <w:r>
+              <w:rPr>
+                <w:rFonts w:hint="eastAsia"/>
+                <w:szCs w:val="21"/>
+              </w:rPr>
+              <w:t>问题描述</w:t>
+            </w:r>
+          </w:p>
+        </w:tc>
+        <w:tc>
+          <w:tcPr>
+            <w:tcW w:w="1134" w:type="dxa"/>
+          </w:tcPr>
+          <w:p>
+            <w:pPr>
+              <w:jc w:val="center"/>
+              <w:rPr>
+                <w:szCs w:val="21"/>
+              </w:rPr>
+            </w:pPr>
+            <w:r>
+              <w:rPr>
+                <w:rFonts w:hint="eastAsia"/>
+                <w:szCs w:val="21"/>
+              </w:rPr>
+              <w:t>问题</w:t>
+            </w:r>
+            <w:r>
+              <w:rPr>
+                <w:szCs w:val="21"/>
+              </w:rPr>
+              <w:t>类别</w:t>
+            </w:r>
+          </w:p>
+        </w:tc>
+        <w:tc>
+          <w:tcPr>
+            <w:tcW w:w="1134" w:type="dxa"/>
+          </w:tcPr>
+          <w:p>
+            <w:pPr>
+              <w:jc w:val="center"/>
+              <w:rPr>
+                <w:szCs w:val="21"/>
+              </w:rPr>
+            </w:pPr>
+            <w:r>
+              <w:rPr>
+                <w:rFonts w:hint="eastAsia"/>
+                <w:szCs w:val="21"/>
+              </w:rPr>
+              <w:t>报告人</w:t>
+            </w:r>
+          </w:p>
+        </w:tc>
+        <w:tc>
+          <w:tcPr>
+            <w:tcW w:w="851" w:type="dxa"/>
+          </w:tcPr>
+          <w:p>
+            <w:pPr>
+              <w:jc w:val="center"/>
+              <w:rPr>
+                <w:szCs w:val="21"/>
+              </w:rPr>
+            </w:pPr>
+            <w:r>
+              <w:rPr>
+                <w:rFonts w:hint="eastAsia"/>
+                <w:szCs w:val="21"/>
+              </w:rPr>
+              <w:t>严重性</w:t>
+            </w:r>
+          </w:p>
+        </w:tc>
+        <w:tc>
+          <w:tcPr>
+            <w:tcW w:w="1071" w:type="dxa"/>
+          </w:tcPr>
+          <w:p>
+            <w:pPr>
+              <w:jc w:val="center"/>
+              <w:rPr>
+                <w:szCs w:val="21"/>
+              </w:rPr>
+            </w:pPr>
+            <w:r>
+              <w:rPr>
+                <w:rFonts w:hint="eastAsia"/>
+                <w:szCs w:val="21"/>
+              </w:rPr>
+              <w:t>处理意见</w:t>
             </w:r>
           </w:p>
         </w:tc>
@@ -427,7 +575,7 @@
                 <w:rFonts w:hint="eastAsia"/>
                 <w:szCs w:val="21"/>
               </w:rPr>
-              <w:t>序号</w:t>
+              <w:t>1</w:t>
             </w:r>
           </w:p>
         </w:tc>
@@ -438,17 +586,17 @@
           </w:tcPr>
           <w:p>
             <w:pPr>
-              <w:jc w:val="center"/>
-              <w:rPr>
-                <w:szCs w:val="21"/>
-              </w:rPr>
-            </w:pPr>
-            <w:r>
-              <w:rPr>
-                <w:rFonts w:hint="eastAsia"/>
-                <w:szCs w:val="21"/>
-              </w:rPr>
-              <w:t>问题位置</w:t>
+              <w:jc w:val="left"/>
+              <w:rPr>
+                <w:szCs w:val="21"/>
+              </w:rPr>
+            </w:pPr>
+            <w:r>
+              <w:rPr>
+                <w:rFonts w:hint="eastAsia"/>
+                <w:szCs w:val="21"/>
+              </w:rPr>
+              <w:t>1.2</w:t>
             </w:r>
           </w:p>
         </w:tc>
@@ -458,63 +606,76 @@
           </w:tcPr>
           <w:p>
             <w:pPr>
-              <w:jc w:val="center"/>
-              <w:rPr>
-                <w:szCs w:val="21"/>
-              </w:rPr>
-            </w:pPr>
-            <w:r>
-              <w:rPr>
-                <w:rFonts w:hint="eastAsia"/>
-                <w:szCs w:val="21"/>
-              </w:rPr>
-              <w:t>问题描述</w:t>
-            </w:r>
-          </w:p>
-        </w:tc>
-        <w:tc>
-          <w:tcPr>
-            <w:tcW w:w="1134" w:type="dxa"/>
-          </w:tcPr>
-          <w:p>
-            <w:pPr>
-              <w:jc w:val="center"/>
-              <w:rPr>
-                <w:szCs w:val="21"/>
-              </w:rPr>
-            </w:pPr>
-            <w:r>
-              <w:rPr>
-                <w:rFonts w:hint="eastAsia"/>
-                <w:szCs w:val="21"/>
-              </w:rPr>
-              <w:t>问题</w:t>
-            </w:r>
-            <w:r>
-              <w:rPr>
-                <w:szCs w:val="21"/>
-              </w:rPr>
-              <w:t>类别</w:t>
-            </w:r>
-          </w:p>
-        </w:tc>
-        <w:tc>
-          <w:tcPr>
-            <w:tcW w:w="1134" w:type="dxa"/>
-          </w:tcPr>
-          <w:p>
-            <w:pPr>
-              <w:jc w:val="center"/>
-              <w:rPr>
-                <w:szCs w:val="21"/>
-              </w:rPr>
-            </w:pPr>
-            <w:r>
-              <w:rPr>
-                <w:rFonts w:hint="eastAsia"/>
-                <w:szCs w:val="21"/>
-              </w:rPr>
-              <w:t>报告人</w:t>
+              <w:jc w:val="left"/>
+              <w:rPr>
+                <w:szCs w:val="21"/>
+              </w:rPr>
+            </w:pPr>
+            <w:r>
+              <w:rPr>
+                <w:rFonts w:hint="eastAsia"/>
+                <w:szCs w:val="21"/>
+              </w:rPr>
+              <w:t>首句</w:t>
+            </w:r>
+            <w:r>
+              <w:rPr>
+                <w:rFonts w:hint="eastAsia"/>
+                <w:szCs w:val="21"/>
+              </w:rPr>
+              <w:t>R</w:t>
+            </w:r>
+            <w:r>
+              <w:rPr>
+                <w:szCs w:val="21"/>
+              </w:rPr>
+              <w:t>equirement</w:t>
+            </w:r>
+            <w:r>
+              <w:rPr>
+                <w:szCs w:val="21"/>
+              </w:rPr>
+              <w:t>拼写错误</w:t>
+            </w:r>
+          </w:p>
+        </w:tc>
+        <w:tc>
+          <w:tcPr>
+            <w:tcW w:w="1134" w:type="dxa"/>
+          </w:tcPr>
+          <w:p>
+            <w:pPr>
+              <w:jc w:val="left"/>
+              <w:rPr>
+                <w:szCs w:val="21"/>
+              </w:rPr>
+            </w:pPr>
+            <w:r>
+              <w:rPr>
+                <w:rFonts w:hint="eastAsia"/>
+                <w:szCs w:val="21"/>
+              </w:rPr>
+              <w:t>准确性</w:t>
+            </w:r>
+          </w:p>
+        </w:tc>
+        <w:tc>
+          <w:tcPr>
+            <w:tcW w:w="1134" w:type="dxa"/>
+          </w:tcPr>
+          <w:p>
+            <w:pPr>
+              <w:jc w:val="left"/>
+              <w:rPr>
+                <w:szCs w:val="21"/>
+              </w:rPr>
+            </w:pPr>
+            <w:r>
+              <w:rPr>
+                <w:rFonts w:hint="eastAsia"/>
+                <w:szCs w:val="21"/>
+              </w:rPr>
+              <w:t>姜鑫</w:t>
             </w:r>
           </w:p>
         </w:tc>
@@ -524,17 +685,17 @@
           </w:tcPr>
           <w:p>
             <w:pPr>
-              <w:jc w:val="center"/>
-              <w:rPr>
-                <w:szCs w:val="21"/>
-              </w:rPr>
-            </w:pPr>
-            <w:r>
-              <w:rPr>
-                <w:rFonts w:hint="eastAsia"/>
-                <w:szCs w:val="21"/>
-              </w:rPr>
-              <w:t>严重性</w:t>
+              <w:jc w:val="left"/>
+              <w:rPr>
+                <w:szCs w:val="21"/>
+              </w:rPr>
+            </w:pPr>
+            <w:r>
+              <w:rPr>
+                <w:rFonts w:hint="eastAsia"/>
+                <w:szCs w:val="21"/>
+              </w:rPr>
+              <w:t>低</w:t>
             </w:r>
           </w:p>
         </w:tc>
@@ -544,171 +705,8 @@
           </w:tcPr>
           <w:p>
             <w:pPr>
-              <w:jc w:val="center"/>
-              <w:rPr>
-                <w:szCs w:val="21"/>
-              </w:rPr>
-            </w:pPr>
-            <w:r>
-              <w:rPr>
-                <w:rFonts w:hint="eastAsia"/>
-                <w:szCs w:val="21"/>
-              </w:rPr>
-              <w:t>处理意见</w:t>
-            </w:r>
-          </w:p>
-        </w:tc>
-      </w:tr>
-      <w:tr>
-        <w:tc>
-          <w:tcPr>
-            <w:tcW w:w="846" w:type="dxa"/>
-          </w:tcPr>
-          <w:p>
-            <w:pPr>
-              <w:jc w:val="center"/>
-              <w:rPr>
-                <w:szCs w:val="21"/>
-              </w:rPr>
-            </w:pPr>
-            <w:r>
-              <w:rPr>
-                <w:rFonts w:hint="eastAsia"/>
-                <w:szCs w:val="21"/>
-              </w:rPr>
-              <w:t>1</w:t>
-            </w:r>
-          </w:p>
-        </w:tc>
-        <w:tc>
-          <w:tcPr>
-            <w:tcW w:w="1134" w:type="dxa"/>
-            <w:gridSpan w:val="2"/>
-          </w:tcPr>
-          <w:p>
-            <w:pPr>
-              <w:jc w:val="left"/>
-              <w:rPr>
-                <w:szCs w:val="21"/>
-              </w:rPr>
-            </w:pPr>
-            <w:r>
-              <w:rPr>
-                <w:rFonts w:hint="eastAsia"/>
-                <w:szCs w:val="21"/>
-              </w:rPr>
-              <w:t>1.2</w:t>
-            </w:r>
-          </w:p>
-        </w:tc>
-        <w:tc>
-          <w:tcPr>
-            <w:tcW w:w="2126" w:type="dxa"/>
-          </w:tcPr>
-          <w:p>
-            <w:pPr>
-              <w:jc w:val="left"/>
-              <w:rPr>
-                <w:szCs w:val="21"/>
-              </w:rPr>
-            </w:pPr>
-            <w:r>
-              <w:rPr>
-                <w:rFonts w:hint="eastAsia"/>
-                <w:szCs w:val="21"/>
-              </w:rPr>
-              <w:t>首句</w:t>
-            </w:r>
-            <w:r>
-              <w:rPr>
-                <w:rFonts w:hint="eastAsia"/>
-                <w:szCs w:val="21"/>
-              </w:rPr>
-              <w:t>R</w:t>
-            </w:r>
-            <w:r>
-              <w:rPr>
-                <w:szCs w:val="21"/>
-              </w:rPr>
-              <w:t>equirement</w:t>
-            </w:r>
-            <w:r>
-              <w:rPr>
-                <w:szCs w:val="21"/>
-              </w:rPr>
-              <w:t>拼写错误</w:t>
-            </w:r>
-          </w:p>
-        </w:tc>
-        <w:tc>
-          <w:tcPr>
-            <w:tcW w:w="1134" w:type="dxa"/>
-          </w:tcPr>
-          <w:p>
-            <w:pPr>
-              <w:jc w:val="left"/>
-              <w:rPr>
-                <w:szCs w:val="21"/>
-              </w:rPr>
-            </w:pPr>
-            <w:r>
-              <w:rPr>
-                <w:rFonts w:hint="eastAsia"/>
-                <w:szCs w:val="21"/>
-              </w:rPr>
-              <w:t>准确性</w:t>
-            </w:r>
-          </w:p>
-        </w:tc>
-        <w:tc>
-          <w:tcPr>
-            <w:tcW w:w="1134" w:type="dxa"/>
-          </w:tcPr>
-          <w:p>
-            <w:pPr>
-              <w:jc w:val="left"/>
-              <w:rPr>
-                <w:szCs w:val="21"/>
-              </w:rPr>
-            </w:pPr>
-            <w:r>
-              <w:rPr>
-                <w:rFonts w:hint="eastAsia"/>
-                <w:szCs w:val="21"/>
-              </w:rPr>
-              <w:t>姜鑫</w:t>
-            </w:r>
-          </w:p>
-        </w:tc>
-        <w:tc>
-          <w:tcPr>
-            <w:tcW w:w="851" w:type="dxa"/>
-          </w:tcPr>
-          <w:p>
-            <w:pPr>
-              <w:jc w:val="left"/>
-              <w:rPr>
-                <w:szCs w:val="21"/>
-              </w:rPr>
-            </w:pPr>
-            <w:r>
-              <w:rPr>
-                <w:rFonts w:hint="eastAsia"/>
-                <w:szCs w:val="21"/>
-              </w:rPr>
-              <w:t>低</w:t>
-            </w:r>
-          </w:p>
-        </w:tc>
-        <w:tc>
-          <w:tcPr>
-            <w:tcW w:w="1071" w:type="dxa"/>
-          </w:tcPr>
-          <w:p>
-            <w:pPr>
-              <w:jc w:val="left"/>
-              <w:rPr>
-                <w:rFonts w:hint="eastAsia"/>
+              <w:jc w:val="left"/>
+              <w:rPr>
                 <w:szCs w:val="21"/>
               </w:rPr>
             </w:pPr>

--- a/9.问题清单/E-项目需求规格说明书-问题清单.docx
+++ b/9.问题清单/E-项目需求规格说明书-问题清单.docx
@@ -1,10 +1,10 @@
 
 <file path=word/document.xml><?xml version="1.0" encoding="utf-8"?>
-<w:document xmlns:wpc="http://schemas.microsoft.com/office/word/2010/wordprocessingCanvas" xmlns:cx="http://schemas.microsoft.com/office/drawing/2014/chartex" xmlns:mc="http://schemas.openxmlformats.org/markup-compatibility/2006" xmlns:o="urn:schemas-microsoft-com:office:office" xmlns:r="http://schemas.openxmlformats.org/officeDocument/2006/relationships" xmlns:m="http://schemas.openxmlformats.org/officeDocument/2006/math" xmlns:v="urn:schemas-microsoft-com:vml" xmlns:wp14="http://schemas.microsoft.com/office/word/2010/wordprocessingDrawing" xmlns:wp="http://schemas.openxmlformats.org/drawingml/2006/wordprocessingDrawing" xmlns:w10="urn:schemas-microsoft-com:office:word" xmlns:w="http://schemas.openxmlformats.org/wordprocessingml/2006/main" xmlns:w14="http://schemas.microsoft.com/office/word/2010/wordml" xmlns:w15="http://schemas.microsoft.com/office/word/2012/wordml" xmlns:w16se="http://schemas.microsoft.com/office/word/2015/wordml/symex" xmlns:wpg="http://schemas.microsoft.com/office/word/2010/wordprocessingGroup" xmlns:wpi="http://schemas.microsoft.com/office/word/2010/wordprocessingInk" xmlns:wne="http://schemas.microsoft.com/office/word/2006/wordml" xmlns:wps="http://schemas.microsoft.com/office/word/2010/wordprocessingShape" mc:Ignorable="w14 w15 w16se wp14">
+<w:document xmlns:wpc="http://schemas.microsoft.com/office/word/2010/wordprocessingCanvas" xmlns:mc="http://schemas.openxmlformats.org/markup-compatibility/2006" xmlns:o="urn:schemas-microsoft-com:office:office" xmlns:r="http://schemas.openxmlformats.org/officeDocument/2006/relationships" xmlns:m="http://schemas.openxmlformats.org/officeDocument/2006/math" xmlns:v="urn:schemas-microsoft-com:vml" xmlns:wp14="http://schemas.microsoft.com/office/word/2010/wordprocessingDrawing" xmlns:wp="http://schemas.openxmlformats.org/drawingml/2006/wordprocessingDrawing" xmlns:w10="urn:schemas-microsoft-com:office:word" xmlns:w="http://schemas.openxmlformats.org/wordprocessingml/2006/main" xmlns:w14="http://schemas.microsoft.com/office/word/2010/wordml" xmlns:w15="http://schemas.microsoft.com/office/word/2012/wordml" xmlns:wpg="http://schemas.microsoft.com/office/word/2010/wordprocessingGroup" xmlns:wpi="http://schemas.microsoft.com/office/word/2010/wordprocessingInk" xmlns:wne="http://schemas.microsoft.com/office/word/2006/wordml" xmlns:wps="http://schemas.microsoft.com/office/word/2010/wordprocessingShape" mc:Ignorable="w14 w15 wp14">
   <w:body>
     <w:p>
       <w:pPr>
-        <w:pStyle w:val="a8"/>
+        <w:pStyle w:val="a6"/>
         <w:keepNext/>
         <w:jc w:val="center"/>
         <w:rPr>
@@ -34,7 +34,7 @@
     </w:p>
     <w:tbl>
       <w:tblPr>
-        <w:tblStyle w:val="a7"/>
+        <w:tblStyle w:val="a5"/>
         <w:tblW w:w="0" w:type="auto"/>
         <w:tblLook w:val="04A0" w:firstRow="1" w:lastRow="0" w:firstColumn="1" w:lastColumn="0" w:noHBand="0" w:noVBand="1"/>
       </w:tblPr>
@@ -199,8 +199,10 @@
                 <w:rFonts w:eastAsiaTheme="minorHAnsi"/>
                 <w:szCs w:val="21"/>
               </w:rPr>
-              <w:t>2</w:t>
-            </w:r>
+              <w:t>1</w:t>
+            </w:r>
+            <w:bookmarkStart w:id="0" w:name="_GoBack"/>
+            <w:bookmarkEnd w:id="0"/>
           </w:p>
         </w:tc>
       </w:tr>
@@ -260,8 +262,6 @@
               </w:rPr>
               <w:t>日</w:t>
             </w:r>
-            <w:bookmarkStart w:id="0" w:name="_GoBack"/>
-            <w:bookmarkEnd w:id="0"/>
           </w:p>
         </w:tc>
         <w:tc>
@@ -2147,7 +2147,7 @@
 </file>
 
 <file path=word/endnotes.xml><?xml version="1.0" encoding="utf-8"?>
-<w:endnotes xmlns:wpc="http://schemas.microsoft.com/office/word/2010/wordprocessingCanvas" xmlns:cx="http://schemas.microsoft.com/office/drawing/2014/chartex" xmlns:mc="http://schemas.openxmlformats.org/markup-compatibility/2006" xmlns:o="urn:schemas-microsoft-com:office:office" xmlns:r="http://schemas.openxmlformats.org/officeDocument/2006/relationships" xmlns:m="http://schemas.openxmlformats.org/officeDocument/2006/math" xmlns:v="urn:schemas-microsoft-com:vml" xmlns:wp14="http://schemas.microsoft.com/office/word/2010/wordprocessingDrawing" xmlns:wp="http://schemas.openxmlformats.org/drawingml/2006/wordprocessingDrawing" xmlns:w10="urn:schemas-microsoft-com:office:word" xmlns:w="http://schemas.openxmlformats.org/wordprocessingml/2006/main" xmlns:w14="http://schemas.microsoft.com/office/word/2010/wordml" xmlns:w15="http://schemas.microsoft.com/office/word/2012/wordml" xmlns:w16se="http://schemas.microsoft.com/office/word/2015/wordml/symex" xmlns:wpg="http://schemas.microsoft.com/office/word/2010/wordprocessingGroup" xmlns:wpi="http://schemas.microsoft.com/office/word/2010/wordprocessingInk" xmlns:wne="http://schemas.microsoft.com/office/word/2006/wordml" xmlns:wps="http://schemas.microsoft.com/office/word/2010/wordprocessingShape" mc:Ignorable="w14 w15 w16se wp14">
+<w:endnotes xmlns:wpc="http://schemas.microsoft.com/office/word/2010/wordprocessingCanvas" xmlns:mc="http://schemas.openxmlformats.org/markup-compatibility/2006" xmlns:o="urn:schemas-microsoft-com:office:office" xmlns:r="http://schemas.openxmlformats.org/officeDocument/2006/relationships" xmlns:m="http://schemas.openxmlformats.org/officeDocument/2006/math" xmlns:v="urn:schemas-microsoft-com:vml" xmlns:wp14="http://schemas.microsoft.com/office/word/2010/wordprocessingDrawing" xmlns:wp="http://schemas.openxmlformats.org/drawingml/2006/wordprocessingDrawing" xmlns:w10="urn:schemas-microsoft-com:office:word" xmlns:w="http://schemas.openxmlformats.org/wordprocessingml/2006/main" xmlns:w14="http://schemas.microsoft.com/office/word/2010/wordml" xmlns:w15="http://schemas.microsoft.com/office/word/2012/wordml" xmlns:wpg="http://schemas.microsoft.com/office/word/2010/wordprocessingGroup" xmlns:wpi="http://schemas.microsoft.com/office/word/2010/wordprocessingInk" xmlns:wne="http://schemas.microsoft.com/office/word/2006/wordml" xmlns:wps="http://schemas.microsoft.com/office/word/2010/wordprocessingShape" mc:Ignorable="w14 w15 wp14">
   <w:endnote w:type="separator" w:id="-1">
     <w:p>
       <w:r>
@@ -2166,7 +2166,7 @@
 </file>
 
 <file path=word/footnotes.xml><?xml version="1.0" encoding="utf-8"?>
-<w:footnotes xmlns:wpc="http://schemas.microsoft.com/office/word/2010/wordprocessingCanvas" xmlns:cx="http://schemas.microsoft.com/office/drawing/2014/chartex" xmlns:mc="http://schemas.openxmlformats.org/markup-compatibility/2006" xmlns:o="urn:schemas-microsoft-com:office:office" xmlns:r="http://schemas.openxmlformats.org/officeDocument/2006/relationships" xmlns:m="http://schemas.openxmlformats.org/officeDocument/2006/math" xmlns:v="urn:schemas-microsoft-com:vml" xmlns:wp14="http://schemas.microsoft.com/office/word/2010/wordprocessingDrawing" xmlns:wp="http://schemas.openxmlformats.org/drawingml/2006/wordprocessingDrawing" xmlns:w10="urn:schemas-microsoft-com:office:word" xmlns:w="http://schemas.openxmlformats.org/wordprocessingml/2006/main" xmlns:w14="http://schemas.microsoft.com/office/word/2010/wordml" xmlns:w15="http://schemas.microsoft.com/office/word/2012/wordml" xmlns:w16se="http://schemas.microsoft.com/office/word/2015/wordml/symex" xmlns:wpg="http://schemas.microsoft.com/office/word/2010/wordprocessingGroup" xmlns:wpi="http://schemas.microsoft.com/office/word/2010/wordprocessingInk" xmlns:wne="http://schemas.microsoft.com/office/word/2006/wordml" xmlns:wps="http://schemas.microsoft.com/office/word/2010/wordprocessingShape" mc:Ignorable="w14 w15 w16se wp14">
+<w:footnotes xmlns:wpc="http://schemas.microsoft.com/office/word/2010/wordprocessingCanvas" xmlns:mc="http://schemas.openxmlformats.org/markup-compatibility/2006" xmlns:o="urn:schemas-microsoft-com:office:office" xmlns:r="http://schemas.openxmlformats.org/officeDocument/2006/relationships" xmlns:m="http://schemas.openxmlformats.org/officeDocument/2006/math" xmlns:v="urn:schemas-microsoft-com:vml" xmlns:wp14="http://schemas.microsoft.com/office/word/2010/wordprocessingDrawing" xmlns:wp="http://schemas.openxmlformats.org/drawingml/2006/wordprocessingDrawing" xmlns:w10="urn:schemas-microsoft-com:office:word" xmlns:w="http://schemas.openxmlformats.org/wordprocessingml/2006/main" xmlns:w14="http://schemas.microsoft.com/office/word/2010/wordml" xmlns:w15="http://schemas.microsoft.com/office/word/2012/wordml" xmlns:wpg="http://schemas.microsoft.com/office/word/2010/wordprocessingGroup" xmlns:wpi="http://schemas.microsoft.com/office/word/2010/wordprocessingInk" xmlns:wne="http://schemas.microsoft.com/office/word/2006/wordml" xmlns:wps="http://schemas.microsoft.com/office/word/2010/wordprocessingShape" mc:Ignorable="w14 w15 wp14">
   <w:footnote w:type="separator" w:id="-1">
     <w:p>
       <w:r>
@@ -2185,7 +2185,7 @@
 </file>
 
 <file path=word/styles.xml><?xml version="1.0" encoding="utf-8"?>
-<w:styles xmlns:mc="http://schemas.openxmlformats.org/markup-compatibility/2006" xmlns:r="http://schemas.openxmlformats.org/officeDocument/2006/relationships" xmlns:w="http://schemas.openxmlformats.org/wordprocessingml/2006/main" xmlns:w14="http://schemas.microsoft.com/office/word/2010/wordml" xmlns:w15="http://schemas.microsoft.com/office/word/2012/wordml" xmlns:w16se="http://schemas.microsoft.com/office/word/2015/wordml/symex" mc:Ignorable="w14 w15 w16se">
+<w:styles xmlns:mc="http://schemas.openxmlformats.org/markup-compatibility/2006" xmlns:r="http://schemas.openxmlformats.org/officeDocument/2006/relationships" xmlns:w="http://schemas.openxmlformats.org/wordprocessingml/2006/main" xmlns:w14="http://schemas.microsoft.com/office/word/2010/wordml" xmlns:w15="http://schemas.microsoft.com/office/word/2012/wordml" mc:Ignorable="w14 w15">
   <w:docDefaults>
     <w:rPrDefault>
       <w:rPr>
@@ -2610,7 +2610,7 @@
   <w:style w:type="paragraph" w:styleId="a3">
     <w:name w:val="header"/>
     <w:basedOn w:val="a"/>
-    <w:link w:val="a4"/>
+    <w:link w:val="Char"/>
     <w:uiPriority w:val="99"/>
     <w:unhideWhenUsed/>
     <w:rsid w:val="00191352"/>
@@ -2630,8 +2630,8 @@
       <w:szCs w:val="18"/>
     </w:rPr>
   </w:style>
-  <w:style w:type="character" w:customStyle="1" w:styleId="a4">
-    <w:name w:val="页眉 字符"/>
+  <w:style w:type="character" w:customStyle="1" w:styleId="Char">
+    <w:name w:val="页眉 Char"/>
     <w:basedOn w:val="a0"/>
     <w:link w:val="a3"/>
     <w:uiPriority w:val="99"/>
@@ -2641,10 +2641,10 @@
       <w:szCs w:val="18"/>
     </w:rPr>
   </w:style>
-  <w:style w:type="paragraph" w:styleId="a5">
+  <w:style w:type="paragraph" w:styleId="a4">
     <w:name w:val="footer"/>
     <w:basedOn w:val="a"/>
-    <w:link w:val="a6"/>
+    <w:link w:val="Char0"/>
     <w:uiPriority w:val="99"/>
     <w:unhideWhenUsed/>
     <w:rsid w:val="00191352"/>
@@ -2661,10 +2661,10 @@
       <w:szCs w:val="18"/>
     </w:rPr>
   </w:style>
-  <w:style w:type="character" w:customStyle="1" w:styleId="a6">
-    <w:name w:val="页脚 字符"/>
+  <w:style w:type="character" w:customStyle="1" w:styleId="Char0">
+    <w:name w:val="页脚 Char"/>
     <w:basedOn w:val="a0"/>
-    <w:link w:val="a5"/>
+    <w:link w:val="a4"/>
     <w:uiPriority w:val="99"/>
     <w:rsid w:val="00191352"/>
     <w:rPr>
@@ -2672,12 +2672,13 @@
       <w:szCs w:val="18"/>
     </w:rPr>
   </w:style>
-  <w:style w:type="table" w:styleId="a7">
+  <w:style w:type="table" w:styleId="a5">
     <w:name w:val="Table Grid"/>
     <w:basedOn w:val="a1"/>
     <w:uiPriority w:val="39"/>
     <w:rsid w:val="00191352"/>
     <w:tblPr>
+      <w:tblInd w:w="0" w:type="dxa"/>
       <w:tblBorders>
         <w:top w:val="single" w:sz="4" w:space="0" w:color="auto"/>
         <w:left w:val="single" w:sz="4" w:space="0" w:color="auto"/>
@@ -2686,9 +2687,15 @@
         <w:insideH w:val="single" w:sz="4" w:space="0" w:color="auto"/>
         <w:insideV w:val="single" w:sz="4" w:space="0" w:color="auto"/>
       </w:tblBorders>
+      <w:tblCellMar>
+        <w:top w:w="0" w:type="dxa"/>
+        <w:left w:w="108" w:type="dxa"/>
+        <w:bottom w:w="0" w:type="dxa"/>
+        <w:right w:w="108" w:type="dxa"/>
+      </w:tblCellMar>
     </w:tblPr>
   </w:style>
-  <w:style w:type="paragraph" w:styleId="a8">
+  <w:style w:type="paragraph" w:styleId="a6">
     <w:name w:val="caption"/>
     <w:basedOn w:val="a"/>
     <w:next w:val="a"/>

--- a/9.问题清单/E-项目需求规格说明书-问题清单.docx
+++ b/9.问题清单/E-项目需求规格说明书-问题清单.docx
@@ -1,10 +1,10 @@
 
 <file path=word/document.xml><?xml version="1.0" encoding="utf-8"?>
-<w:document xmlns:wpc="http://schemas.microsoft.com/office/word/2010/wordprocessingCanvas" xmlns:cx="http://schemas.microsoft.com/office/drawing/2014/chartex" xmlns:mc="http://schemas.openxmlformats.org/markup-compatibility/2006" xmlns:o="urn:schemas-microsoft-com:office:office" xmlns:r="http://schemas.openxmlformats.org/officeDocument/2006/relationships" xmlns:m="http://schemas.openxmlformats.org/officeDocument/2006/math" xmlns:v="urn:schemas-microsoft-com:vml" xmlns:wp14="http://schemas.microsoft.com/office/word/2010/wordprocessingDrawing" xmlns:wp="http://schemas.openxmlformats.org/drawingml/2006/wordprocessingDrawing" xmlns:w10="urn:schemas-microsoft-com:office:word" xmlns:w="http://schemas.openxmlformats.org/wordprocessingml/2006/main" xmlns:w14="http://schemas.microsoft.com/office/word/2010/wordml" xmlns:w15="http://schemas.microsoft.com/office/word/2012/wordml" xmlns:w16se="http://schemas.microsoft.com/office/word/2015/wordml/symex" xmlns:wpg="http://schemas.microsoft.com/office/word/2010/wordprocessingGroup" xmlns:wpi="http://schemas.microsoft.com/office/word/2010/wordprocessingInk" xmlns:wne="http://schemas.microsoft.com/office/word/2006/wordml" xmlns:wps="http://schemas.microsoft.com/office/word/2010/wordprocessingShape" mc:Ignorable="w14 w15 w16se wp14">
+<w:document xmlns:wpc="http://schemas.microsoft.com/office/word/2010/wordprocessingCanvas" xmlns:mc="http://schemas.openxmlformats.org/markup-compatibility/2006" xmlns:o="urn:schemas-microsoft-com:office:office" xmlns:r="http://schemas.openxmlformats.org/officeDocument/2006/relationships" xmlns:m="http://schemas.openxmlformats.org/officeDocument/2006/math" xmlns:v="urn:schemas-microsoft-com:vml" xmlns:wp14="http://schemas.microsoft.com/office/word/2010/wordprocessingDrawing" xmlns:wp="http://schemas.openxmlformats.org/drawingml/2006/wordprocessingDrawing" xmlns:w10="urn:schemas-microsoft-com:office:word" xmlns:w="http://schemas.openxmlformats.org/wordprocessingml/2006/main" xmlns:w14="http://schemas.microsoft.com/office/word/2010/wordml" xmlns:w15="http://schemas.microsoft.com/office/word/2012/wordml" xmlns:wpg="http://schemas.microsoft.com/office/word/2010/wordprocessingGroup" xmlns:wpi="http://schemas.microsoft.com/office/word/2010/wordprocessingInk" xmlns:wne="http://schemas.microsoft.com/office/word/2006/wordml" xmlns:wps="http://schemas.microsoft.com/office/word/2010/wordprocessingShape" mc:Ignorable="w14 w15 wp14">
   <w:body>
     <w:p>
       <w:pPr>
-        <w:pStyle w:val="a8"/>
+        <w:pStyle w:val="a6"/>
         <w:keepNext/>
         <w:jc w:val="center"/>
         <w:rPr>
@@ -34,7 +34,7 @@
     </w:p>
     <w:tbl>
       <w:tblPr>
-        <w:tblStyle w:val="a7"/>
+        <w:tblStyle w:val="a5"/>
         <w:tblW w:w="0" w:type="auto"/>
         <w:tblLook w:val="04A0" w:firstRow="1" w:lastRow="0" w:firstColumn="1" w:lastColumn="0" w:noHBand="0" w:noVBand="1"/>
       </w:tblPr>
@@ -829,7 +829,6 @@
             <w:pPr>
               <w:jc w:val="left"/>
               <w:rPr>
-                <w:rFonts w:hint="eastAsia"/>
                 <w:szCs w:val="21"/>
               </w:rPr>
             </w:pPr>
@@ -2610,6 +2609,8 @@
               </w:rPr>
               <w:t>建议</w:t>
             </w:r>
+            <w:bookmarkStart w:id="0" w:name="_GoBack"/>
+            <w:bookmarkEnd w:id="0"/>
           </w:p>
         </w:tc>
         <w:tc>
@@ -2628,7 +2629,7 @@
                 <w:rFonts w:hint="eastAsia"/>
                 <w:szCs w:val="21"/>
               </w:rPr>
-              <w:t>解释</w:t>
+              <w:t>接受</w:t>
             </w:r>
           </w:p>
         </w:tc>
@@ -2808,7 +2809,6 @@
             <w:pPr>
               <w:jc w:val="center"/>
               <w:rPr>
-                <w:rFonts w:hint="eastAsia"/>
                 <w:szCs w:val="21"/>
               </w:rPr>
             </w:pPr>
@@ -2830,7 +2830,6 @@
             <w:pPr>
               <w:jc w:val="left"/>
               <w:rPr>
-                <w:rFonts w:hint="eastAsia"/>
                 <w:szCs w:val="21"/>
               </w:rPr>
             </w:pPr>
@@ -2912,7 +2911,6 @@
             <w:pPr>
               <w:jc w:val="left"/>
               <w:rPr>
-                <w:rFonts w:hint="eastAsia"/>
                 <w:szCs w:val="21"/>
               </w:rPr>
             </w:pPr>
@@ -2953,7 +2951,6 @@
             <w:pPr>
               <w:jc w:val="left"/>
               <w:rPr>
-                <w:rFonts w:hint="eastAsia"/>
                 <w:szCs w:val="21"/>
               </w:rPr>
             </w:pPr>
@@ -2974,7 +2971,6 @@
             <w:pPr>
               <w:jc w:val="left"/>
               <w:rPr>
-                <w:rFonts w:hint="eastAsia"/>
                 <w:szCs w:val="21"/>
               </w:rPr>
             </w:pPr>
@@ -2997,7 +2993,6 @@
             <w:pPr>
               <w:jc w:val="center"/>
               <w:rPr>
-                <w:rFonts w:hint="eastAsia"/>
                 <w:szCs w:val="21"/>
               </w:rPr>
             </w:pPr>
@@ -3019,7 +3014,6 @@
             <w:pPr>
               <w:jc w:val="left"/>
               <w:rPr>
-                <w:rFonts w:hint="eastAsia"/>
                 <w:szCs w:val="21"/>
               </w:rPr>
             </w:pPr>
@@ -3065,7 +3059,6 @@
             <w:pPr>
               <w:jc w:val="left"/>
               <w:rPr>
-                <w:rFonts w:hint="eastAsia"/>
                 <w:szCs w:val="21"/>
               </w:rPr>
             </w:pPr>
@@ -3086,7 +3079,6 @@
             <w:pPr>
               <w:jc w:val="left"/>
               <w:rPr>
-                <w:rFonts w:hint="eastAsia"/>
                 <w:szCs w:val="21"/>
               </w:rPr>
             </w:pPr>
@@ -3107,7 +3099,6 @@
             <w:pPr>
               <w:jc w:val="left"/>
               <w:rPr>
-                <w:rFonts w:hint="eastAsia"/>
                 <w:szCs w:val="21"/>
               </w:rPr>
             </w:pPr>
@@ -3128,7 +3119,6 @@
             <w:pPr>
               <w:jc w:val="left"/>
               <w:rPr>
-                <w:rFonts w:hint="eastAsia"/>
                 <w:szCs w:val="21"/>
               </w:rPr>
             </w:pPr>
@@ -3151,7 +3141,6 @@
             <w:pPr>
               <w:jc w:val="center"/>
               <w:rPr>
-                <w:rFonts w:hint="eastAsia"/>
                 <w:szCs w:val="21"/>
               </w:rPr>
             </w:pPr>
@@ -3173,7 +3162,6 @@
             <w:pPr>
               <w:jc w:val="left"/>
               <w:rPr>
-                <w:rFonts w:hint="eastAsia"/>
                 <w:szCs w:val="21"/>
               </w:rPr>
             </w:pPr>
@@ -3246,7 +3234,6 @@
             <w:pPr>
               <w:jc w:val="left"/>
               <w:rPr>
-                <w:rFonts w:hint="eastAsia"/>
                 <w:szCs w:val="21"/>
               </w:rPr>
             </w:pPr>
@@ -3268,7 +3255,6 @@
             <w:pPr>
               <w:jc w:val="left"/>
               <w:rPr>
-                <w:rFonts w:hint="eastAsia"/>
                 <w:szCs w:val="21"/>
               </w:rPr>
             </w:pPr>
@@ -3289,7 +3275,6 @@
             <w:pPr>
               <w:jc w:val="left"/>
               <w:rPr>
-                <w:rFonts w:hint="eastAsia"/>
                 <w:szCs w:val="21"/>
               </w:rPr>
             </w:pPr>
@@ -3310,7 +3295,6 @@
             <w:pPr>
               <w:jc w:val="left"/>
               <w:rPr>
-                <w:rFonts w:hint="eastAsia"/>
                 <w:szCs w:val="21"/>
               </w:rPr>
             </w:pPr>
@@ -3333,7 +3317,6 @@
             <w:pPr>
               <w:jc w:val="center"/>
               <w:rPr>
-                <w:rFonts w:hint="eastAsia"/>
                 <w:szCs w:val="21"/>
               </w:rPr>
             </w:pPr>
@@ -3356,7 +3339,6 @@
             <w:pPr>
               <w:jc w:val="left"/>
               <w:rPr>
-                <w:rFonts w:hint="eastAsia"/>
                 <w:szCs w:val="21"/>
               </w:rPr>
             </w:pPr>
@@ -3420,7 +3402,6 @@
             <w:pPr>
               <w:jc w:val="left"/>
               <w:rPr>
-                <w:rFonts w:hint="eastAsia"/>
                 <w:szCs w:val="21"/>
               </w:rPr>
             </w:pPr>
@@ -3441,7 +3422,6 @@
             <w:pPr>
               <w:jc w:val="left"/>
               <w:rPr>
-                <w:rFonts w:hint="eastAsia"/>
                 <w:szCs w:val="21"/>
               </w:rPr>
             </w:pPr>
@@ -3462,7 +3442,6 @@
             <w:pPr>
               <w:jc w:val="left"/>
               <w:rPr>
-                <w:rFonts w:hint="eastAsia"/>
                 <w:szCs w:val="21"/>
               </w:rPr>
             </w:pPr>
@@ -3483,7 +3462,6 @@
             <w:pPr>
               <w:jc w:val="left"/>
               <w:rPr>
-                <w:rFonts w:hint="eastAsia"/>
                 <w:szCs w:val="21"/>
               </w:rPr>
             </w:pPr>
@@ -3506,7 +3484,6 @@
             <w:pPr>
               <w:jc w:val="center"/>
               <w:rPr>
-                <w:rFonts w:hint="eastAsia"/>
                 <w:szCs w:val="21"/>
               </w:rPr>
             </w:pPr>
@@ -3528,7 +3505,6 @@
             <w:pPr>
               <w:jc w:val="left"/>
               <w:rPr>
-                <w:rFonts w:hint="eastAsia"/>
                 <w:szCs w:val="21"/>
               </w:rPr>
             </w:pPr>
@@ -3574,7 +3550,6 @@
             <w:pPr>
               <w:jc w:val="left"/>
               <w:rPr>
-                <w:rFonts w:hint="eastAsia"/>
                 <w:szCs w:val="21"/>
               </w:rPr>
             </w:pPr>
@@ -3595,7 +3570,6 @@
             <w:pPr>
               <w:jc w:val="left"/>
               <w:rPr>
-                <w:rFonts w:hint="eastAsia"/>
                 <w:szCs w:val="21"/>
               </w:rPr>
             </w:pPr>
@@ -3616,7 +3590,6 @@
             <w:pPr>
               <w:jc w:val="left"/>
               <w:rPr>
-                <w:rFonts w:hint="eastAsia"/>
                 <w:szCs w:val="21"/>
               </w:rPr>
             </w:pPr>
@@ -3637,7 +3610,6 @@
             <w:pPr>
               <w:jc w:val="left"/>
               <w:rPr>
-                <w:rFonts w:hint="eastAsia"/>
                 <w:szCs w:val="21"/>
               </w:rPr>
             </w:pPr>
@@ -3648,8 +3620,6 @@
               </w:rPr>
               <w:t>解释</w:t>
             </w:r>
-            <w:bookmarkStart w:id="0" w:name="_GoBack"/>
-            <w:bookmarkEnd w:id="0"/>
           </w:p>
         </w:tc>
       </w:tr>
@@ -3666,7 +3636,7 @@
 </file>
 
 <file path=word/endnotes.xml><?xml version="1.0" encoding="utf-8"?>
-<w:endnotes xmlns:wpc="http://schemas.microsoft.com/office/word/2010/wordprocessingCanvas" xmlns:cx="http://schemas.microsoft.com/office/drawing/2014/chartex" xmlns:mc="http://schemas.openxmlformats.org/markup-compatibility/2006" xmlns:o="urn:schemas-microsoft-com:office:office" xmlns:r="http://schemas.openxmlformats.org/officeDocument/2006/relationships" xmlns:m="http://schemas.openxmlformats.org/officeDocument/2006/math" xmlns:v="urn:schemas-microsoft-com:vml" xmlns:wp14="http://schemas.microsoft.com/office/word/2010/wordprocessingDrawing" xmlns:wp="http://schemas.openxmlformats.org/drawingml/2006/wordprocessingDrawing" xmlns:w10="urn:schemas-microsoft-com:office:word" xmlns:w="http://schemas.openxmlformats.org/wordprocessingml/2006/main" xmlns:w14="http://schemas.microsoft.com/office/word/2010/wordml" xmlns:w15="http://schemas.microsoft.com/office/word/2012/wordml" xmlns:w16se="http://schemas.microsoft.com/office/word/2015/wordml/symex" xmlns:wpg="http://schemas.microsoft.com/office/word/2010/wordprocessingGroup" xmlns:wpi="http://schemas.microsoft.com/office/word/2010/wordprocessingInk" xmlns:wne="http://schemas.microsoft.com/office/word/2006/wordml" xmlns:wps="http://schemas.microsoft.com/office/word/2010/wordprocessingShape" mc:Ignorable="w14 w15 w16se wp14">
+<w:endnotes xmlns:wpc="http://schemas.microsoft.com/office/word/2010/wordprocessingCanvas" xmlns:mc="http://schemas.openxmlformats.org/markup-compatibility/2006" xmlns:o="urn:schemas-microsoft-com:office:office" xmlns:r="http://schemas.openxmlformats.org/officeDocument/2006/relationships" xmlns:m="http://schemas.openxmlformats.org/officeDocument/2006/math" xmlns:v="urn:schemas-microsoft-com:vml" xmlns:wp14="http://schemas.microsoft.com/office/word/2010/wordprocessingDrawing" xmlns:wp="http://schemas.openxmlformats.org/drawingml/2006/wordprocessingDrawing" xmlns:w10="urn:schemas-microsoft-com:office:word" xmlns:w="http://schemas.openxmlformats.org/wordprocessingml/2006/main" xmlns:w14="http://schemas.microsoft.com/office/word/2010/wordml" xmlns:w15="http://schemas.microsoft.com/office/word/2012/wordml" xmlns:wpg="http://schemas.microsoft.com/office/word/2010/wordprocessingGroup" xmlns:wpi="http://schemas.microsoft.com/office/word/2010/wordprocessingInk" xmlns:wne="http://schemas.microsoft.com/office/word/2006/wordml" xmlns:wps="http://schemas.microsoft.com/office/word/2010/wordprocessingShape" mc:Ignorable="w14 w15 wp14">
   <w:endnote w:type="separator" w:id="-1">
     <w:p>
       <w:r>
@@ -3685,7 +3655,7 @@
 </file>
 
 <file path=word/footnotes.xml><?xml version="1.0" encoding="utf-8"?>
-<w:footnotes xmlns:wpc="http://schemas.microsoft.com/office/word/2010/wordprocessingCanvas" xmlns:cx="http://schemas.microsoft.com/office/drawing/2014/chartex" xmlns:mc="http://schemas.openxmlformats.org/markup-compatibility/2006" xmlns:o="urn:schemas-microsoft-com:office:office" xmlns:r="http://schemas.openxmlformats.org/officeDocument/2006/relationships" xmlns:m="http://schemas.openxmlformats.org/officeDocument/2006/math" xmlns:v="urn:schemas-microsoft-com:vml" xmlns:wp14="http://schemas.microsoft.com/office/word/2010/wordprocessingDrawing" xmlns:wp="http://schemas.openxmlformats.org/drawingml/2006/wordprocessingDrawing" xmlns:w10="urn:schemas-microsoft-com:office:word" xmlns:w="http://schemas.openxmlformats.org/wordprocessingml/2006/main" xmlns:w14="http://schemas.microsoft.com/office/word/2010/wordml" xmlns:w15="http://schemas.microsoft.com/office/word/2012/wordml" xmlns:w16se="http://schemas.microsoft.com/office/word/2015/wordml/symex" xmlns:wpg="http://schemas.microsoft.com/office/word/2010/wordprocessingGroup" xmlns:wpi="http://schemas.microsoft.com/office/word/2010/wordprocessingInk" xmlns:wne="http://schemas.microsoft.com/office/word/2006/wordml" xmlns:wps="http://schemas.microsoft.com/office/word/2010/wordprocessingShape" mc:Ignorable="w14 w15 w16se wp14">
+<w:footnotes xmlns:wpc="http://schemas.microsoft.com/office/word/2010/wordprocessingCanvas" xmlns:mc="http://schemas.openxmlformats.org/markup-compatibility/2006" xmlns:o="urn:schemas-microsoft-com:office:office" xmlns:r="http://schemas.openxmlformats.org/officeDocument/2006/relationships" xmlns:m="http://schemas.openxmlformats.org/officeDocument/2006/math" xmlns:v="urn:schemas-microsoft-com:vml" xmlns:wp14="http://schemas.microsoft.com/office/word/2010/wordprocessingDrawing" xmlns:wp="http://schemas.openxmlformats.org/drawingml/2006/wordprocessingDrawing" xmlns:w10="urn:schemas-microsoft-com:office:word" xmlns:w="http://schemas.openxmlformats.org/wordprocessingml/2006/main" xmlns:w14="http://schemas.microsoft.com/office/word/2010/wordml" xmlns:w15="http://schemas.microsoft.com/office/word/2012/wordml" xmlns:wpg="http://schemas.microsoft.com/office/word/2010/wordprocessingGroup" xmlns:wpi="http://schemas.microsoft.com/office/word/2010/wordprocessingInk" xmlns:wne="http://schemas.microsoft.com/office/word/2006/wordml" xmlns:wps="http://schemas.microsoft.com/office/word/2010/wordprocessingShape" mc:Ignorable="w14 w15 wp14">
   <w:footnote w:type="separator" w:id="-1">
     <w:p>
       <w:r>
@@ -3704,7 +3674,7 @@
 </file>
 
 <file path=word/styles.xml><?xml version="1.0" encoding="utf-8"?>
-<w:styles xmlns:mc="http://schemas.openxmlformats.org/markup-compatibility/2006" xmlns:r="http://schemas.openxmlformats.org/officeDocument/2006/relationships" xmlns:w="http://schemas.openxmlformats.org/wordprocessingml/2006/main" xmlns:w14="http://schemas.microsoft.com/office/word/2010/wordml" xmlns:w15="http://schemas.microsoft.com/office/word/2012/wordml" xmlns:w16se="http://schemas.microsoft.com/office/word/2015/wordml/symex" mc:Ignorable="w14 w15 w16se">
+<w:styles xmlns:mc="http://schemas.openxmlformats.org/markup-compatibility/2006" xmlns:r="http://schemas.openxmlformats.org/officeDocument/2006/relationships" xmlns:w="http://schemas.openxmlformats.org/wordprocessingml/2006/main" xmlns:w14="http://schemas.microsoft.com/office/word/2010/wordml" xmlns:w15="http://schemas.microsoft.com/office/word/2012/wordml" mc:Ignorable="w14 w15">
   <w:docDefaults>
     <w:rPrDefault>
       <w:rPr>
@@ -4129,7 +4099,7 @@
   <w:style w:type="paragraph" w:styleId="a3">
     <w:name w:val="header"/>
     <w:basedOn w:val="a"/>
-    <w:link w:val="a4"/>
+    <w:link w:val="Char"/>
     <w:uiPriority w:val="99"/>
     <w:unhideWhenUsed/>
     <w:rsid w:val="00191352"/>
@@ -4149,8 +4119,8 @@
       <w:szCs w:val="18"/>
     </w:rPr>
   </w:style>
-  <w:style w:type="character" w:customStyle="1" w:styleId="a4">
-    <w:name w:val="页眉 字符"/>
+  <w:style w:type="character" w:customStyle="1" w:styleId="Char">
+    <w:name w:val="页眉 Char"/>
     <w:basedOn w:val="a0"/>
     <w:link w:val="a3"/>
     <w:uiPriority w:val="99"/>
@@ -4160,10 +4130,10 @@
       <w:szCs w:val="18"/>
     </w:rPr>
   </w:style>
-  <w:style w:type="paragraph" w:styleId="a5">
+  <w:style w:type="paragraph" w:styleId="a4">
     <w:name w:val="footer"/>
     <w:basedOn w:val="a"/>
-    <w:link w:val="a6"/>
+    <w:link w:val="Char0"/>
     <w:uiPriority w:val="99"/>
     <w:unhideWhenUsed/>
     <w:rsid w:val="00191352"/>
@@ -4180,10 +4150,10 @@
       <w:szCs w:val="18"/>
     </w:rPr>
   </w:style>
-  <w:style w:type="character" w:customStyle="1" w:styleId="a6">
-    <w:name w:val="页脚 字符"/>
+  <w:style w:type="character" w:customStyle="1" w:styleId="Char0">
+    <w:name w:val="页脚 Char"/>
     <w:basedOn w:val="a0"/>
-    <w:link w:val="a5"/>
+    <w:link w:val="a4"/>
     <w:uiPriority w:val="99"/>
     <w:rsid w:val="00191352"/>
     <w:rPr>
@@ -4191,12 +4161,13 @@
       <w:szCs w:val="18"/>
     </w:rPr>
   </w:style>
-  <w:style w:type="table" w:styleId="a7">
+  <w:style w:type="table" w:styleId="a5">
     <w:name w:val="Table Grid"/>
     <w:basedOn w:val="a1"/>
     <w:uiPriority w:val="39"/>
     <w:rsid w:val="00191352"/>
     <w:tblPr>
+      <w:tblInd w:w="0" w:type="dxa"/>
       <w:tblBorders>
         <w:top w:val="single" w:sz="4" w:space="0" w:color="auto"/>
         <w:left w:val="single" w:sz="4" w:space="0" w:color="auto"/>
@@ -4205,9 +4176,15 @@
         <w:insideH w:val="single" w:sz="4" w:space="0" w:color="auto"/>
         <w:insideV w:val="single" w:sz="4" w:space="0" w:color="auto"/>
       </w:tblBorders>
+      <w:tblCellMar>
+        <w:top w:w="0" w:type="dxa"/>
+        <w:left w:w="108" w:type="dxa"/>
+        <w:bottom w:w="0" w:type="dxa"/>
+        <w:right w:w="108" w:type="dxa"/>
+      </w:tblCellMar>
     </w:tblPr>
   </w:style>
-  <w:style w:type="paragraph" w:styleId="a8">
+  <w:style w:type="paragraph" w:styleId="a6">
     <w:name w:val="caption"/>
     <w:basedOn w:val="a"/>
     <w:next w:val="a"/>
